--- a/Linux_Fundamentals.docx
+++ b/Linux_Fundamentals.docx
@@ -1511,11 +1511,7 @@
     </w:p>
     <w:p>
       <w:pPr>
-        <w:pStyle w:val="ListParagraph"/>
-        <w:numPr>
-          <w:ilvl w:val="0"/>
-          <w:numId w:val="28"/>
-        </w:numPr>
+        <w:jc w:val="center"/>
         <w:rPr>
           <w:rFonts w:ascii="Arial" w:hAnsi="Arial" w:cs="Arial"/>
           <w:b/>
@@ -1532,98 +1528,11 @@
           <w:sz w:val="32"/>
           <w:szCs w:val="32"/>
         </w:rPr>
-        <w:t>Kali Linux-</w:t>
-      </w:r>
-    </w:p>
-    <w:p>
-      <w:pPr>
-        <w:rPr>
-          <w:rFonts w:ascii="Arial" w:hAnsi="Arial" w:cs="Arial"/>
-          <w:sz w:val="28"/>
-          <w:szCs w:val="28"/>
-        </w:rPr>
-      </w:pPr>
-      <w:r>
-        <w:rPr>
-          <w:rFonts w:ascii="Arial" w:hAnsi="Arial" w:cs="Arial"/>
-          <w:sz w:val="28"/>
-          <w:szCs w:val="28"/>
-        </w:rPr>
-        <w:t xml:space="preserve">Kali Linux (formerly known as </w:t>
-      </w:r>
-      <w:proofErr w:type="spellStart"/>
-      <w:r>
-        <w:rPr>
-          <w:rFonts w:ascii="Arial" w:hAnsi="Arial" w:cs="Arial"/>
-          <w:sz w:val="28"/>
-          <w:szCs w:val="28"/>
-        </w:rPr>
-        <w:t>BackTrack</w:t>
-      </w:r>
-      <w:proofErr w:type="spellEnd"/>
-      <w:r>
-        <w:rPr>
-          <w:rFonts w:ascii="Arial" w:hAnsi="Arial" w:cs="Arial"/>
-          <w:sz w:val="28"/>
-          <w:szCs w:val="28"/>
-        </w:rPr>
-        <w:t xml:space="preserve"> Linux) is an open-source, Debian-based Linux distribution aimed at advanced Penetration Testing and Security Auditing. It does this by providing common tools, configurations, and automations which allows the user to focus on the task that needs to be completed, not the surrounding activity.</w:t>
-      </w:r>
-    </w:p>
-    <w:p>
-      <w:pPr>
-        <w:rPr>
-          <w:rFonts w:ascii="Arial" w:hAnsi="Arial" w:cs="Arial"/>
-          <w:sz w:val="28"/>
-          <w:szCs w:val="28"/>
-        </w:rPr>
-      </w:pPr>
-      <w:r>
-        <w:rPr>
-          <w:rFonts w:ascii="Arial" w:hAnsi="Arial" w:cs="Arial"/>
-          <w:sz w:val="28"/>
-          <w:szCs w:val="28"/>
-        </w:rPr>
-        <w:t>Kali Linux contains industry specific modifications as well as several hundred tools targeted towards various Information Security tasks, such as Penetration Testing, Security Research, Computer Forensics, Reverse Engineering, Vulnerability Management and Red Team Testing.</w:t>
-      </w:r>
-    </w:p>
-    <w:p>
-      <w:pPr>
-        <w:rPr>
-          <w:rFonts w:ascii="Arial" w:hAnsi="Arial" w:cs="Arial"/>
-          <w:sz w:val="28"/>
-          <w:szCs w:val="28"/>
-        </w:rPr>
-      </w:pPr>
-      <w:r>
-        <w:rPr>
-          <w:rFonts w:ascii="Arial" w:hAnsi="Arial" w:cs="Arial"/>
-          <w:sz w:val="28"/>
-          <w:szCs w:val="28"/>
-        </w:rPr>
-        <w:t>Kali Linux is a multi-platform solution, accessible and freely available to information security professionals and hobbyists.</w:t>
-      </w:r>
-    </w:p>
-    <w:p>
-      <w:pPr>
-        <w:jc w:val="center"/>
-        <w:rPr>
-          <w:rFonts w:ascii="Arial" w:hAnsi="Arial" w:cs="Arial"/>
-          <w:sz w:val="28"/>
-          <w:szCs w:val="28"/>
-        </w:rPr>
-      </w:pPr>
-      <w:r>
-        <w:rPr>
-          <w:rFonts w:ascii="Arial" w:hAnsi="Arial" w:cs="Arial"/>
-          <w:noProof/>
-        </w:rPr>
-        <w:lastRenderedPageBreak/>
         <w:drawing>
-          <wp:inline distT="0" distB="0" distL="0" distR="0" wp14:anchorId="036EC7AC" wp14:editId="3AFEC51E">
-            <wp:extent cx="3110230" cy="2415540"/>
-            <wp:effectExtent l="0" t="0" r="0" b="3810"/>
-            <wp:docPr id="968888737" name="Picture 20"/>
+          <wp:inline distT="0" distB="0" distL="0" distR="0" wp14:anchorId="0AA3CAF8" wp14:editId="7127B6CB">
+            <wp:extent cx="5731510" cy="3531870"/>
+            <wp:effectExtent l="0" t="0" r="2540" b="0"/>
+            <wp:docPr id="18475767" name="Picture 1"/>
             <wp:cNvGraphicFramePr>
               <a:graphicFrameLocks xmlns:a="http://schemas.openxmlformats.org/drawingml/2006/main" noChangeAspect="1"/>
             </wp:cNvGraphicFramePr>
@@ -1631,36 +1540,23 @@
               <a:graphicData uri="http://schemas.openxmlformats.org/drawingml/2006/picture">
                 <pic:pic xmlns:pic="http://schemas.openxmlformats.org/drawingml/2006/picture">
                   <pic:nvPicPr>
-                    <pic:cNvPr id="0" name="Picture 43"/>
-                    <pic:cNvPicPr>
-                      <a:picLocks noChangeAspect="1" noChangeArrowheads="1"/>
-                    </pic:cNvPicPr>
+                    <pic:cNvPr id="18475767" name=""/>
+                    <pic:cNvPicPr/>
                   </pic:nvPicPr>
                   <pic:blipFill>
-                    <a:blip r:embed="rId9" cstate="print">
-                      <a:extLst>
-                        <a:ext uri="{28A0092B-C50C-407E-A947-70E740481C1C}">
-                          <a14:useLocalDpi xmlns:a14="http://schemas.microsoft.com/office/drawing/2010/main" val="0"/>
-                        </a:ext>
-                      </a:extLst>
-                    </a:blip>
-                    <a:srcRect/>
+                    <a:blip r:embed="rId9"/>
                     <a:stretch>
                       <a:fillRect/>
                     </a:stretch>
                   </pic:blipFill>
-                  <pic:spPr bwMode="auto">
+                  <pic:spPr>
                     <a:xfrm>
                       <a:off x="0" y="0"/>
-                      <a:ext cx="3110230" cy="2415540"/>
+                      <a:ext cx="5731510" cy="3531870"/>
                     </a:xfrm>
                     <a:prstGeom prst="rect">
                       <a:avLst/>
                     </a:prstGeom>
-                    <a:noFill/>
-                    <a:ln>
-                      <a:noFill/>
-                    </a:ln>
                   </pic:spPr>
                 </pic:pic>
               </a:graphicData>
@@ -1674,8 +1570,10 @@
         <w:jc w:val="center"/>
         <w:rPr>
           <w:rFonts w:ascii="Arial" w:hAnsi="Arial" w:cs="Arial"/>
-          <w:sz w:val="28"/>
-          <w:szCs w:val="28"/>
+          <w:b/>
+          <w:bCs/>
+          <w:sz w:val="32"/>
+          <w:szCs w:val="32"/>
         </w:rPr>
       </w:pPr>
     </w:p>
@@ -1803,6 +1701,7 @@
           <w:sz w:val="28"/>
           <w:szCs w:val="28"/>
         </w:rPr>
+        <w:lastRenderedPageBreak/>
         <w:t>The kernel of the RHEL is optimized to run with the hardware mostly present in large data centres. It has the capability to support software for automation, cloud computing, containers, middleware, storage, application development, microservices, virtualization, management, and more. This makes RHEL a very suitable operating system to be used in the business market.</w:t>
       </w:r>
     </w:p>
@@ -1938,16 +1837,29 @@
           <w:sz w:val="32"/>
           <w:szCs w:val="32"/>
         </w:rPr>
-        <w:lastRenderedPageBreak/>
-        <w:t>Ubuntu</w:t>
+        <w:t>Debian</w:t>
       </w:r>
     </w:p>
     <w:p>
       <w:pPr>
+        <w:pStyle w:val="ListParagraph"/>
         <w:rPr>
           <w:rFonts w:ascii="Arial" w:hAnsi="Arial" w:cs="Arial"/>
           <w:b/>
           <w:bCs/>
+          <w:sz w:val="32"/>
+          <w:szCs w:val="32"/>
+        </w:rPr>
+      </w:pPr>
+    </w:p>
+    <w:p>
+      <w:pPr>
+        <w:pStyle w:val="NormalWeb"/>
+        <w:shd w:val="clear" w:color="auto" w:fill="FFFFFF"/>
+        <w:spacing w:before="120" w:beforeAutospacing="0" w:after="120" w:afterAutospacing="0"/>
+        <w:rPr>
+          <w:rFonts w:ascii="Arial" w:hAnsi="Arial" w:cs="Arial"/>
+          <w:color w:val="202122"/>
           <w:sz w:val="28"/>
           <w:szCs w:val="28"/>
         </w:rPr>
@@ -1955,19 +1867,99 @@
       <w:r>
         <w:rPr>
           <w:rFonts w:ascii="Arial" w:hAnsi="Arial" w:cs="Arial"/>
+          <w:b/>
+          <w:bCs/>
+          <w:color w:val="202122"/>
           <w:sz w:val="28"/>
           <w:szCs w:val="28"/>
         </w:rPr>
-        <w:t>Ubuntu is a free and open-source distribution of Linux. It is an OS for cloud computing to support Open Stack. Ubuntu is integrated by the Canonical Community and it's freely available. Canonical Ltd. is also liable for the Ubuntu funding.</w:t>
+        <w:t>Debian</w:t>
+      </w:r>
+      <w:r>
+        <w:rPr>
+          <w:rFonts w:ascii="Arial" w:hAnsi="Arial" w:cs="Arial"/>
+          <w:color w:val="202122"/>
+          <w:sz w:val="28"/>
+          <w:szCs w:val="28"/>
+        </w:rPr>
+        <w:t xml:space="preserve"> </w:t>
+      </w:r>
+      <w:r>
+        <w:rPr>
+          <w:rFonts w:ascii="Arial" w:hAnsi="Arial" w:cs="Arial"/>
+          <w:color w:val="202122"/>
+          <w:sz w:val="28"/>
+          <w:szCs w:val="28"/>
+        </w:rPr>
+        <w:t>also known as </w:t>
+      </w:r>
+      <w:r>
+        <w:rPr>
+          <w:rFonts w:ascii="Arial" w:hAnsi="Arial" w:cs="Arial"/>
+          <w:b/>
+          <w:bCs/>
+          <w:color w:val="202122"/>
+          <w:sz w:val="28"/>
+          <w:szCs w:val="28"/>
+        </w:rPr>
+        <w:t>Debian GNU/Linux</w:t>
+      </w:r>
+      <w:r>
+        <w:rPr>
+          <w:rFonts w:ascii="Arial" w:hAnsi="Arial" w:cs="Arial"/>
+          <w:color w:val="202122"/>
+          <w:sz w:val="28"/>
+          <w:szCs w:val="28"/>
+        </w:rPr>
+        <w:t>, is a Linux distribution composed of free and open-source software, developed by the community-supported Debian Project, which was established by Ian Murdock on August 16, 1993. The first version of Debian (0.01) was released on September 15, 1993,</w:t>
+      </w:r>
+      <w:r>
+        <w:rPr>
+          <w:rFonts w:ascii="Arial" w:hAnsi="Arial" w:cs="Arial"/>
+          <w:color w:val="202122"/>
+          <w:sz w:val="28"/>
+          <w:szCs w:val="28"/>
+          <w:vertAlign w:val="superscript"/>
+        </w:rPr>
+        <w:t>[6]</w:t>
+      </w:r>
+      <w:r>
+        <w:rPr>
+          <w:rFonts w:ascii="Arial" w:hAnsi="Arial" w:cs="Arial"/>
+          <w:color w:val="202122"/>
+          <w:sz w:val="28"/>
+          <w:szCs w:val="28"/>
+        </w:rPr>
+        <w:t> and its first stable version (1.1) was released on June 17, 1996.</w:t>
+      </w:r>
+      <w:r>
+        <w:rPr>
+          <w:rFonts w:ascii="Arial" w:hAnsi="Arial" w:cs="Arial"/>
+          <w:color w:val="202122"/>
+          <w:sz w:val="28"/>
+          <w:szCs w:val="28"/>
+          <w:vertAlign w:val="superscript"/>
+        </w:rPr>
+        <w:t>[7]</w:t>
+      </w:r>
+      <w:r>
+        <w:rPr>
+          <w:rFonts w:ascii="Arial" w:hAnsi="Arial" w:cs="Arial"/>
+          <w:color w:val="202122"/>
+          <w:sz w:val="28"/>
+          <w:szCs w:val="28"/>
+        </w:rPr>
+        <w:t> The Debian Stable branch is the most popular edition for personal computers and servers. Debian is also the basis for many other distributions, most notably Ubuntu.</w:t>
       </w:r>
     </w:p>
     <w:p>
       <w:pPr>
         <w:pStyle w:val="NormalWeb"/>
         <w:shd w:val="clear" w:color="auto" w:fill="FFFFFF"/>
-        <w:jc w:val="both"/>
-        <w:rPr>
-          <w:rFonts w:ascii="Arial" w:hAnsi="Arial" w:cs="Arial"/>
+        <w:spacing w:before="120" w:beforeAutospacing="0" w:after="120" w:afterAutospacing="0"/>
+        <w:rPr>
+          <w:rFonts w:ascii="Arial" w:hAnsi="Arial" w:cs="Arial"/>
+          <w:color w:val="202122"/>
           <w:sz w:val="28"/>
           <w:szCs w:val="28"/>
         </w:rPr>
@@ -1975,53 +1967,21 @@
       <w:r>
         <w:rPr>
           <w:rFonts w:ascii="Arial" w:hAnsi="Arial" w:cs="Arial"/>
+          <w:color w:val="202122"/>
           <w:sz w:val="28"/>
           <w:szCs w:val="28"/>
         </w:rPr>
-        <w:t>Ubuntu is published every 6 months. Also, free support is present for 9 months for every publication and LTS published every 2 years. The initial publication of Ubuntu was in 2004 October. Three Ubuntu editions are </w:t>
-      </w:r>
-      <w:r>
-        <w:rPr>
-          <w:rStyle w:val="Emphasis"/>
-          <w:rFonts w:ascii="Arial" w:hAnsi="Arial" w:cs="Arial"/>
-          <w:sz w:val="28"/>
-          <w:szCs w:val="28"/>
-        </w:rPr>
-        <w:t>Core Edition, Server Edition</w:t>
-      </w:r>
-      <w:r>
-        <w:rPr>
-          <w:rFonts w:ascii="Arial" w:hAnsi="Arial" w:cs="Arial"/>
-          <w:sz w:val="28"/>
-          <w:szCs w:val="28"/>
-        </w:rPr>
-        <w:t>, and </w:t>
-      </w:r>
-      <w:r>
-        <w:rPr>
-          <w:rStyle w:val="Emphasis"/>
-          <w:rFonts w:ascii="Arial" w:hAnsi="Arial" w:cs="Arial"/>
-          <w:sz w:val="28"/>
-          <w:szCs w:val="28"/>
-        </w:rPr>
-        <w:t>Desktop Edition</w:t>
-      </w:r>
-      <w:r>
-        <w:rPr>
-          <w:rFonts w:ascii="Arial" w:hAnsi="Arial" w:cs="Arial"/>
-          <w:sz w:val="28"/>
-          <w:szCs w:val="28"/>
-        </w:rPr>
-        <w:t>.</w:t>
+        <w:t>Debian is one of the oldest operating systems based on the Linux kernel, and is, as of September 2023, the second oldest Linux distribution still in active development, only behind Slackware. The project is coordinated over the Internet by a team of volunteers guided by the Debian Project Leader and three foundational documents: the Debian Social Contract, the Debian Constitution, and the Debian Free Software Guidelines. New distributions are updated continually, and the next candidate is released after a time-based freeze.</w:t>
       </w:r>
     </w:p>
     <w:p>
       <w:pPr>
         <w:pStyle w:val="NormalWeb"/>
         <w:shd w:val="clear" w:color="auto" w:fill="FFFFFF"/>
-        <w:jc w:val="both"/>
-        <w:rPr>
-          <w:rFonts w:ascii="Arial" w:hAnsi="Arial" w:cs="Arial"/>
+        <w:spacing w:before="120" w:beforeAutospacing="0" w:after="120" w:afterAutospacing="0"/>
+        <w:rPr>
+          <w:rFonts w:ascii="Arial" w:hAnsi="Arial" w:cs="Arial"/>
+          <w:color w:val="202122"/>
           <w:sz w:val="28"/>
           <w:szCs w:val="28"/>
         </w:rPr>
@@ -2029,33 +1989,84 @@
       <w:r>
         <w:rPr>
           <w:rFonts w:ascii="Arial" w:hAnsi="Arial" w:cs="Arial"/>
+          <w:color w:val="202122"/>
           <w:sz w:val="28"/>
           <w:szCs w:val="28"/>
         </w:rPr>
-        <w:t>It is designed for network servers, smartphones, and computers. The system is integrated by a UK-based enterprise which is known as Canonical Ltd. Every principle used for developing the Ubuntu software is based on open-source software development principles.</w:t>
+        <w:t xml:space="preserve">Since its founding, Debian has been developed openly and distributed freely according to the principles of the GNU Project. Because of this, </w:t>
+      </w:r>
+      <w:r>
+        <w:rPr>
+          <w:rFonts w:ascii="Arial" w:hAnsi="Arial" w:cs="Arial"/>
+          <w:color w:val="202122"/>
+          <w:sz w:val="28"/>
+          <w:szCs w:val="28"/>
+        </w:rPr>
+        <w:lastRenderedPageBreak/>
+        <w:t>the Free Software Foundation sponsored the project from November 1994 to November 1995. When the sponsorship ended, the Debian Project formed the nonprofit organization Software in the Public Interest to continue financially supporting development.</w:t>
       </w:r>
     </w:p>
     <w:p>
       <w:pPr>
         <w:pStyle w:val="NormalWeb"/>
         <w:shd w:val="clear" w:color="auto" w:fill="FFFFFF"/>
-        <w:jc w:val="center"/>
-        <w:rPr>
-          <w:rFonts w:ascii="Arial" w:hAnsi="Arial" w:cs="Arial"/>
+        <w:spacing w:before="120" w:beforeAutospacing="0" w:after="120" w:afterAutospacing="0"/>
+        <w:rPr>
+          <w:rFonts w:ascii="Arial" w:hAnsi="Arial" w:cs="Arial"/>
+          <w:color w:val="202122"/>
           <w:sz w:val="28"/>
           <w:szCs w:val="28"/>
         </w:rPr>
       </w:pPr>
+    </w:p>
+    <w:p>
+      <w:pPr>
+        <w:pStyle w:val="NormalWeb"/>
+        <w:shd w:val="clear" w:color="auto" w:fill="FFFFFF"/>
+        <w:spacing w:before="120" w:beforeAutospacing="0" w:after="120" w:afterAutospacing="0"/>
+        <w:rPr>
+          <w:rFonts w:ascii="Arial" w:hAnsi="Arial" w:cs="Arial"/>
+          <w:color w:val="202122"/>
+          <w:sz w:val="28"/>
+          <w:szCs w:val="28"/>
+        </w:rPr>
+      </w:pPr>
+    </w:p>
+    <w:p>
+      <w:pPr>
+        <w:pStyle w:val="NormalWeb"/>
+        <w:shd w:val="clear" w:color="auto" w:fill="FFFFFF"/>
+        <w:spacing w:before="120" w:beforeAutospacing="0" w:after="120" w:afterAutospacing="0"/>
+        <w:rPr>
+          <w:rFonts w:ascii="Arial" w:hAnsi="Arial" w:cs="Arial"/>
+          <w:color w:val="202122"/>
+          <w:sz w:val="21"/>
+          <w:szCs w:val="21"/>
+        </w:rPr>
+      </w:pPr>
+    </w:p>
+    <w:p>
+      <w:pPr>
+        <w:pStyle w:val="NormalWeb"/>
+        <w:shd w:val="clear" w:color="auto" w:fill="FFFFFF"/>
+        <w:spacing w:before="120" w:beforeAutospacing="0" w:after="120" w:afterAutospacing="0"/>
+        <w:jc w:val="center"/>
+        <w:rPr>
+          <w:rFonts w:ascii="Arial" w:hAnsi="Arial" w:cs="Arial"/>
+          <w:color w:val="202122"/>
+          <w:sz w:val="21"/>
+          <w:szCs w:val="21"/>
+        </w:rPr>
+      </w:pPr>
       <w:r>
         <w:rPr>
-          <w:rFonts w:ascii="Arial" w:hAnsi="Arial" w:cs="Arial"/>
           <w:noProof/>
         </w:rPr>
         <w:drawing>
-          <wp:inline distT="0" distB="0" distL="0" distR="0" wp14:anchorId="60A15E5B" wp14:editId="29ADC4C4">
-            <wp:extent cx="2141220" cy="1828800"/>
-            <wp:effectExtent l="0" t="0" r="0" b="0"/>
-            <wp:docPr id="386987857" name="Picture 22"/>
+          <wp:inline distT="0" distB="0" distL="0" distR="0" wp14:anchorId="00ED8CC9" wp14:editId="0AF5CDD9">
+            <wp:extent cx="2317377" cy="1752600"/>
+            <wp:effectExtent l="0" t="0" r="6985" b="0"/>
+            <wp:docPr id="29183768" name="Picture 1"/>
             <wp:cNvGraphicFramePr>
               <a:graphicFrameLocks xmlns:a="http://schemas.openxmlformats.org/drawingml/2006/main" noChangeAspect="1"/>
             </wp:cNvGraphicFramePr>
@@ -2063,7 +2074,7 @@
               <a:graphicData uri="http://schemas.openxmlformats.org/drawingml/2006/picture">
                 <pic:pic xmlns:pic="http://schemas.openxmlformats.org/drawingml/2006/picture">
                   <pic:nvPicPr>
-                    <pic:cNvPr id="0" name="Picture 47"/>
+                    <pic:cNvPr id="0" name="Picture 1"/>
                     <pic:cNvPicPr>
                       <a:picLocks noChangeAspect="1" noChangeArrowheads="1"/>
                     </pic:cNvPicPr>
@@ -2084,7 +2095,7 @@
                   <pic:spPr bwMode="auto">
                     <a:xfrm>
                       <a:off x="0" y="0"/>
-                      <a:ext cx="2141220" cy="1828800"/>
+                      <a:ext cx="2337955" cy="1768163"/>
                     </a:xfrm>
                     <a:prstGeom prst="rect">
                       <a:avLst/>
@@ -2100,6 +2111,29 @@
           </wp:inline>
         </w:drawing>
       </w:r>
+    </w:p>
+    <w:p>
+      <w:pPr>
+        <w:rPr>
+          <w:rFonts w:ascii="Arial" w:hAnsi="Arial" w:cs="Arial"/>
+          <w:b/>
+          <w:bCs/>
+          <w:sz w:val="32"/>
+          <w:szCs w:val="32"/>
+        </w:rPr>
+      </w:pPr>
+    </w:p>
+    <w:p>
+      <w:pPr>
+        <w:pStyle w:val="NormalWeb"/>
+        <w:shd w:val="clear" w:color="auto" w:fill="FFFFFF"/>
+        <w:jc w:val="center"/>
+        <w:rPr>
+          <w:rFonts w:ascii="Arial" w:hAnsi="Arial" w:cs="Arial"/>
+          <w:sz w:val="28"/>
+          <w:szCs w:val="28"/>
+        </w:rPr>
+      </w:pPr>
     </w:p>
     <w:p>
       <w:pPr>
@@ -6824,6 +6858,11 @@
     <w:uiPriority w:val="99"/>
     <w:rsid w:val="008C0BD2"/>
   </w:style>
+  <w:style w:type="character" w:customStyle="1" w:styleId="ipa">
+    <w:name w:val="ipa"/>
+    <w:basedOn w:val="DefaultParagraphFont"/>
+    <w:rsid w:val="003A4944"/>
+  </w:style>
 </w:styles>
 </file>
 
